--- a/Experiment_2/Exp 2.docx
+++ b/Experiment_2/Exp 2.docx
@@ -11,6 +11,14 @@
           <w:szCs w:val="24"/>
         </w:rPr>
       </w:pPr>
+      <w:r>
+        <w:rPr>
+          <w:rFonts w:ascii="Times New Roman" w:hAnsi="Times New Roman" w:cs="Times New Roman"/>
+          <w:sz w:val="24"/>
+          <w:szCs w:val="24"/>
+        </w:rPr>
+        <w:tab/>
+      </w:r>
       <w:r>
         <w:rPr>
           <w:rFonts w:ascii="Times New Roman" w:hAnsi="Times New Roman" w:cs="Times New Roman"/>
@@ -620,6 +628,149 @@
           <w:rFonts w:ascii="Times New Roman" w:hAnsi="Times New Roman" w:cs="Times New Roman"/>
           <w:sz w:val="24"/>
           <w:szCs w:val="24"/>
+          <w:lang w:val="en-GB"/>
+        </w:rPr>
+      </w:pPr>
+    </w:p>
+    <w:p>
+      <w:pPr>
+        <w:spacing w:line="360" w:lineRule="auto"/>
+        <w:rPr>
+          <w:rFonts w:ascii="Times New Roman" w:hAnsi="Times New Roman" w:cs="Times New Roman"/>
+          <w:b/>
+          <w:bCs/>
+          <w:sz w:val="28"/>
+          <w:szCs w:val="28"/>
+          <w:lang w:val="en"/>
+        </w:rPr>
+      </w:pPr>
+      <w:r>
+        <w:rPr>
+          <w:rFonts w:ascii="Times New Roman" w:hAnsi="Times New Roman" w:cs="Times New Roman"/>
+          <w:b/>
+          <w:bCs/>
+          <w:sz w:val="28"/>
+          <w:szCs w:val="28"/>
+        </w:rPr>
+        <w:t>Software Requirements</w:t>
+      </w:r>
+    </w:p>
+    <w:p>
+      <w:pPr>
+        <w:pStyle w:val="ListParagraph"/>
+        <w:numPr>
+          <w:ilvl w:val="0"/>
+          <w:numId w:val="24"/>
+        </w:numPr>
+        <w:spacing w:line="360" w:lineRule="auto"/>
+        <w:rPr>
+          <w:rFonts w:ascii="Times New Roman" w:hAnsi="Times New Roman" w:cs="Times New Roman"/>
+          <w:sz w:val="24"/>
+          <w:szCs w:val="24"/>
+        </w:rPr>
+      </w:pPr>
+      <w:r>
+        <w:rPr>
+          <w:rFonts w:ascii="Times New Roman" w:hAnsi="Times New Roman" w:cs="Times New Roman"/>
+          <w:b/>
+          <w:bCs/>
+          <w:sz w:val="24"/>
+          <w:szCs w:val="24"/>
+        </w:rPr>
+        <w:t>Operating System:</w:t>
+      </w:r>
+      <w:r>
+        <w:rPr>
+          <w:rFonts w:ascii="Times New Roman" w:hAnsi="Times New Roman" w:cs="Times New Roman"/>
+          <w:sz w:val="24"/>
+          <w:szCs w:val="24"/>
+        </w:rPr>
+        <w:t xml:space="preserve"> Windows / Linux</w:t>
+      </w:r>
+    </w:p>
+    <w:p>
+      <w:pPr>
+        <w:pStyle w:val="ListParagraph"/>
+        <w:numPr>
+          <w:ilvl w:val="0"/>
+          <w:numId w:val="24"/>
+        </w:numPr>
+        <w:spacing w:line="360" w:lineRule="auto"/>
+        <w:rPr>
+          <w:rFonts w:ascii="Times New Roman" w:hAnsi="Times New Roman" w:cs="Times New Roman"/>
+          <w:sz w:val="24"/>
+          <w:szCs w:val="24"/>
+        </w:rPr>
+      </w:pPr>
+      <w:r>
+        <w:rPr>
+          <w:rFonts w:ascii="Times New Roman" w:hAnsi="Times New Roman" w:cs="Times New Roman"/>
+          <w:b/>
+          <w:bCs/>
+          <w:sz w:val="24"/>
+          <w:szCs w:val="24"/>
+        </w:rPr>
+        <w:t>Database Management System:</w:t>
+      </w:r>
+      <w:r>
+        <w:rPr>
+          <w:rFonts w:ascii="Times New Roman" w:hAnsi="Times New Roman" w:cs="Times New Roman"/>
+          <w:sz w:val="24"/>
+          <w:szCs w:val="24"/>
+        </w:rPr>
+        <w:t xml:space="preserve"> MySQL / Oracle / PostgreSQL</w:t>
+      </w:r>
+    </w:p>
+    <w:p>
+      <w:pPr>
+        <w:pStyle w:val="ListParagraph"/>
+        <w:numPr>
+          <w:ilvl w:val="0"/>
+          <w:numId w:val="24"/>
+        </w:numPr>
+        <w:spacing w:line="360" w:lineRule="auto"/>
+        <w:rPr>
+          <w:rFonts w:ascii="Times New Roman" w:hAnsi="Times New Roman" w:cs="Times New Roman"/>
+          <w:sz w:val="24"/>
+          <w:szCs w:val="24"/>
+        </w:rPr>
+      </w:pPr>
+      <w:r>
+        <w:rPr>
+          <w:rFonts w:ascii="Times New Roman" w:hAnsi="Times New Roman" w:cs="Times New Roman"/>
+          <w:b/>
+          <w:bCs/>
+          <w:sz w:val="24"/>
+          <w:szCs w:val="24"/>
+        </w:rPr>
+        <w:t xml:space="preserve">SQL Interface: </w:t>
+      </w:r>
+      <w:r>
+        <w:rPr>
+          <w:rFonts w:ascii="Times New Roman" w:hAnsi="Times New Roman" w:cs="Times New Roman"/>
+          <w:sz w:val="24"/>
+          <w:szCs w:val="24"/>
+        </w:rPr>
+        <w:t xml:space="preserve">MySQL Workbench /Web Based / </w:t>
+      </w:r>
+      <w:proofErr w:type="spellStart"/>
+      <w:r>
+        <w:rPr>
+          <w:rFonts w:ascii="Times New Roman" w:hAnsi="Times New Roman" w:cs="Times New Roman"/>
+          <w:sz w:val="24"/>
+          <w:szCs w:val="24"/>
+        </w:rPr>
+        <w:t>pgAdmin</w:t>
+      </w:r>
+      <w:proofErr w:type="spellEnd"/>
+    </w:p>
+    <w:p>
+      <w:pPr>
+        <w:spacing w:line="360" w:lineRule="auto"/>
+        <w:rPr>
+          <w:rFonts w:ascii="Times New Roman" w:hAnsi="Times New Roman" w:cs="Times New Roman"/>
+          <w:sz w:val="24"/>
+          <w:szCs w:val="24"/>
         </w:rPr>
       </w:pPr>
     </w:p>
@@ -771,6 +922,7 @@
           <w:sz w:val="28"/>
           <w:szCs w:val="28"/>
         </w:rPr>
+        <w:lastRenderedPageBreak/>
         <w:t>Procedure of the Practical</w:t>
       </w:r>
     </w:p>
@@ -880,23 +1032,7 @@
           <w:sz w:val="24"/>
           <w:szCs w:val="24"/>
         </w:rPr>
-        <w:t>Create a new database for the experiment using the SQL command:</w:t>
-      </w:r>
-      <w:r>
-        <w:rPr>
-          <w:rFonts w:ascii="Times New Roman" w:hAnsi="Times New Roman" w:cs="Times New Roman"/>
-          <w:sz w:val="24"/>
-          <w:szCs w:val="24"/>
-        </w:rPr>
-        <w:t xml:space="preserve"> </w:t>
-      </w:r>
-      <w:r>
-        <w:rPr>
-          <w:rFonts w:ascii="Times New Roman" w:hAnsi="Times New Roman" w:cs="Times New Roman"/>
-          <w:sz w:val="24"/>
-          <w:szCs w:val="24"/>
-        </w:rPr>
-        <w:t xml:space="preserve">CREATE DATABASE </w:t>
+        <w:t xml:space="preserve">Create a new database for the experiment using the SQL command: CREATE DATABASE </w:t>
       </w:r>
       <w:proofErr w:type="spellStart"/>
       <w:r>
@@ -960,7 +1096,6 @@
           <w:sz w:val="24"/>
           <w:szCs w:val="24"/>
         </w:rPr>
-        <w:lastRenderedPageBreak/>
         <w:t>Create a table to store customer order details with attributes such as customer name, product, quantity, price, and order date.</w:t>
       </w:r>
     </w:p>
@@ -1131,7 +1266,7 @@
           <w:sz w:val="28"/>
           <w:szCs w:val="28"/>
         </w:rPr>
-        <w:t>Input Output Analysis</w:t>
+        <w:t>Practical / Experiment Steps</w:t>
       </w:r>
     </w:p>
     <w:p>
@@ -1383,6 +1518,7 @@
           <w:sz w:val="24"/>
           <w:szCs w:val="24"/>
         </w:rPr>
+        <w:lastRenderedPageBreak/>
         <w:t>INSERT INTO orders VALUES</w:t>
       </w:r>
     </w:p>
@@ -1437,25 +1573,40 @@
           <w:sz w:val="24"/>
           <w:szCs w:val="24"/>
         </w:rPr>
-        <w:t>('Harkirat', 'Laptop', 1, 70000, '2025-01-15'),</w:t>
-      </w:r>
-    </w:p>
-    <w:p>
-      <w:pPr>
-        <w:spacing w:line="360" w:lineRule="auto"/>
-        <w:rPr>
-          <w:rFonts w:ascii="Times New Roman" w:hAnsi="Times New Roman" w:cs="Times New Roman"/>
-          <w:sz w:val="24"/>
-          <w:szCs w:val="24"/>
-        </w:rPr>
-      </w:pPr>
-      <w:r>
-        <w:rPr>
-          <w:rFonts w:ascii="Times New Roman" w:hAnsi="Times New Roman" w:cs="Times New Roman"/>
-          <w:sz w:val="24"/>
-          <w:szCs w:val="24"/>
-        </w:rPr>
-        <w:lastRenderedPageBreak/>
+        <w:t>('Harkirat', 'Laptop', 1, 70000, '202</w:t>
+      </w:r>
+      <w:r>
+        <w:rPr>
+          <w:rFonts w:ascii="Times New Roman" w:hAnsi="Times New Roman" w:cs="Times New Roman"/>
+          <w:sz w:val="24"/>
+          <w:szCs w:val="24"/>
+        </w:rPr>
+        <w:t>4</w:t>
+      </w:r>
+      <w:r>
+        <w:rPr>
+          <w:rFonts w:ascii="Times New Roman" w:hAnsi="Times New Roman" w:cs="Times New Roman"/>
+          <w:sz w:val="24"/>
+          <w:szCs w:val="24"/>
+        </w:rPr>
+        <w:t>-01-15'),</w:t>
+      </w:r>
+    </w:p>
+    <w:p>
+      <w:pPr>
+        <w:spacing w:line="360" w:lineRule="auto"/>
+        <w:rPr>
+          <w:rFonts w:ascii="Times New Roman" w:hAnsi="Times New Roman" w:cs="Times New Roman"/>
+          <w:sz w:val="24"/>
+          <w:szCs w:val="24"/>
+        </w:rPr>
+      </w:pPr>
+      <w:r>
+        <w:rPr>
+          <w:rFonts w:ascii="Times New Roman" w:hAnsi="Times New Roman" w:cs="Times New Roman"/>
+          <w:sz w:val="24"/>
+          <w:szCs w:val="24"/>
+        </w:rPr>
         <w:t>('Purnima', 'Tablet', 3, 15000, '2025-01-18'),</w:t>
       </w:r>
     </w:p>
@@ -1846,6 +1997,7 @@
           <w:sz w:val="24"/>
           <w:szCs w:val="24"/>
         </w:rPr>
+        <w:lastRenderedPageBreak/>
         <w:t>FROM orders</w:t>
       </w:r>
     </w:p>
@@ -1886,23 +2038,12 @@
           <w:szCs w:val="24"/>
         </w:rPr>
       </w:pPr>
-    </w:p>
-    <w:p>
-      <w:pPr>
-        <w:spacing w:line="360" w:lineRule="auto"/>
-        <w:rPr>
-          <w:rFonts w:ascii="Times New Roman" w:hAnsi="Times New Roman" w:cs="Times New Roman"/>
-          <w:sz w:val="24"/>
-          <w:szCs w:val="24"/>
-        </w:rPr>
-      </w:pPr>
-      <w:r>
-        <w:rPr>
-          <w:rFonts w:ascii="Times New Roman" w:hAnsi="Times New Roman" w:cs="Times New Roman"/>
-          <w:sz w:val="24"/>
-          <w:szCs w:val="24"/>
-        </w:rPr>
-        <w:lastRenderedPageBreak/>
+      <w:r>
+        <w:rPr>
+          <w:rFonts w:ascii="Times New Roman" w:hAnsi="Times New Roman" w:cs="Times New Roman"/>
+          <w:sz w:val="24"/>
+          <w:szCs w:val="24"/>
+        </w:rPr>
         <w:t>-- Total sales per product</w:t>
       </w:r>
     </w:p>
@@ -2019,7 +2160,257 @@
           <w:sz w:val="24"/>
           <w:szCs w:val="24"/>
         </w:rPr>
-        <w:t xml:space="preserve">-- Products with total sales </w:t>
+        <w:t>--Step 5</w:t>
+      </w:r>
+      <w:r>
+        <w:rPr>
+          <w:rFonts w:ascii="Times New Roman" w:hAnsi="Times New Roman" w:cs="Times New Roman"/>
+          <w:sz w:val="24"/>
+          <w:szCs w:val="24"/>
+        </w:rPr>
+        <w:t xml:space="preserve"> </w:t>
+      </w:r>
+    </w:p>
+    <w:p>
+      <w:pPr>
+        <w:spacing w:line="360" w:lineRule="auto"/>
+        <w:rPr>
+          <w:rFonts w:ascii="Times New Roman" w:hAnsi="Times New Roman" w:cs="Times New Roman"/>
+          <w:sz w:val="24"/>
+          <w:szCs w:val="24"/>
+        </w:rPr>
+      </w:pPr>
+      <w:r>
+        <w:rPr>
+          <w:rFonts w:ascii="Times New Roman" w:hAnsi="Times New Roman" w:cs="Times New Roman"/>
+          <w:sz w:val="24"/>
+          <w:szCs w:val="24"/>
+        </w:rPr>
+        <w:t xml:space="preserve">SELECT </w:t>
+      </w:r>
+      <w:r>
+        <w:rPr>
+          <w:rFonts w:ascii="Times New Roman" w:hAnsi="Times New Roman" w:cs="Times New Roman"/>
+          <w:sz w:val="24"/>
+          <w:szCs w:val="24"/>
+        </w:rPr>
+        <w:t>product,</w:t>
+      </w:r>
+      <w:r>
+        <w:rPr>
+          <w:rFonts w:ascii="Times New Roman" w:hAnsi="Times New Roman" w:cs="Times New Roman"/>
+          <w:sz w:val="24"/>
+          <w:szCs w:val="24"/>
+        </w:rPr>
+        <w:t xml:space="preserve"> </w:t>
+      </w:r>
+      <w:proofErr w:type="gramStart"/>
+      <w:r>
+        <w:rPr>
+          <w:rFonts w:ascii="Times New Roman" w:hAnsi="Times New Roman" w:cs="Times New Roman"/>
+          <w:sz w:val="24"/>
+          <w:szCs w:val="24"/>
+        </w:rPr>
+        <w:t>SUM</w:t>
+      </w:r>
+      <w:r>
+        <w:rPr>
+          <w:rFonts w:ascii="Times New Roman" w:hAnsi="Times New Roman" w:cs="Times New Roman"/>
+          <w:sz w:val="24"/>
+          <w:szCs w:val="24"/>
+        </w:rPr>
+        <w:t>(</w:t>
+      </w:r>
+      <w:proofErr w:type="gramEnd"/>
+      <w:r>
+        <w:rPr>
+          <w:rFonts w:ascii="Times New Roman" w:hAnsi="Times New Roman" w:cs="Times New Roman"/>
+          <w:sz w:val="24"/>
+          <w:szCs w:val="24"/>
+        </w:rPr>
+        <w:t xml:space="preserve">quantity*price) </w:t>
+      </w:r>
+      <w:r>
+        <w:rPr>
+          <w:rFonts w:ascii="Times New Roman" w:hAnsi="Times New Roman" w:cs="Times New Roman"/>
+          <w:sz w:val="24"/>
+          <w:szCs w:val="24"/>
+        </w:rPr>
+        <w:t xml:space="preserve">AS </w:t>
+      </w:r>
+      <w:proofErr w:type="spellStart"/>
+      <w:r>
+        <w:rPr>
+          <w:rFonts w:ascii="Times New Roman" w:hAnsi="Times New Roman" w:cs="Times New Roman"/>
+          <w:sz w:val="24"/>
+          <w:szCs w:val="24"/>
+        </w:rPr>
+        <w:t>total_</w:t>
+      </w:r>
+      <w:r>
+        <w:rPr>
+          <w:rFonts w:ascii="Times New Roman" w:hAnsi="Times New Roman" w:cs="Times New Roman"/>
+          <w:sz w:val="24"/>
+          <w:szCs w:val="24"/>
+        </w:rPr>
+        <w:t>sales</w:t>
+      </w:r>
+      <w:proofErr w:type="spellEnd"/>
+    </w:p>
+    <w:p>
+      <w:pPr>
+        <w:spacing w:line="360" w:lineRule="auto"/>
+        <w:rPr>
+          <w:rFonts w:ascii="Times New Roman" w:hAnsi="Times New Roman" w:cs="Times New Roman"/>
+          <w:sz w:val="24"/>
+          <w:szCs w:val="24"/>
+        </w:rPr>
+      </w:pPr>
+      <w:r>
+        <w:rPr>
+          <w:rFonts w:ascii="Times New Roman" w:hAnsi="Times New Roman" w:cs="Times New Roman"/>
+          <w:sz w:val="24"/>
+          <w:szCs w:val="24"/>
+        </w:rPr>
+        <w:t xml:space="preserve">FROM </w:t>
+      </w:r>
+      <w:r>
+        <w:rPr>
+          <w:rFonts w:ascii="Times New Roman" w:hAnsi="Times New Roman" w:cs="Times New Roman"/>
+          <w:sz w:val="24"/>
+          <w:szCs w:val="24"/>
+        </w:rPr>
+        <w:t>orders</w:t>
+      </w:r>
+    </w:p>
+    <w:p>
+      <w:pPr>
+        <w:spacing w:line="360" w:lineRule="auto"/>
+        <w:rPr>
+          <w:rFonts w:ascii="Times New Roman" w:hAnsi="Times New Roman" w:cs="Times New Roman"/>
+          <w:sz w:val="24"/>
+          <w:szCs w:val="24"/>
+        </w:rPr>
+      </w:pPr>
+      <w:r>
+        <w:rPr>
+          <w:rFonts w:ascii="Times New Roman" w:hAnsi="Times New Roman" w:cs="Times New Roman"/>
+          <w:sz w:val="24"/>
+          <w:szCs w:val="24"/>
+        </w:rPr>
+        <w:t>GROUP BY</w:t>
+      </w:r>
+      <w:r>
+        <w:rPr>
+          <w:rFonts w:ascii="Times New Roman" w:hAnsi="Times New Roman" w:cs="Times New Roman"/>
+          <w:sz w:val="24"/>
+          <w:szCs w:val="24"/>
+        </w:rPr>
+        <w:t xml:space="preserve"> product</w:t>
+      </w:r>
+    </w:p>
+    <w:p>
+      <w:pPr>
+        <w:spacing w:line="360" w:lineRule="auto"/>
+        <w:rPr>
+          <w:rFonts w:ascii="Times New Roman" w:hAnsi="Times New Roman" w:cs="Times New Roman"/>
+          <w:sz w:val="24"/>
+          <w:szCs w:val="24"/>
+        </w:rPr>
+      </w:pPr>
+      <w:r>
+        <w:rPr>
+          <w:rFonts w:ascii="Times New Roman" w:hAnsi="Times New Roman" w:cs="Times New Roman"/>
+          <w:sz w:val="24"/>
+          <w:szCs w:val="24"/>
+        </w:rPr>
+        <w:t xml:space="preserve">HAVING </w:t>
+      </w:r>
+      <w:proofErr w:type="gramStart"/>
+      <w:r>
+        <w:rPr>
+          <w:rFonts w:ascii="Times New Roman" w:hAnsi="Times New Roman" w:cs="Times New Roman"/>
+          <w:sz w:val="24"/>
+          <w:szCs w:val="24"/>
+        </w:rPr>
+        <w:t>SUM</w:t>
+      </w:r>
+      <w:r>
+        <w:rPr>
+          <w:rFonts w:ascii="Times New Roman" w:hAnsi="Times New Roman" w:cs="Times New Roman"/>
+          <w:sz w:val="24"/>
+          <w:szCs w:val="24"/>
+        </w:rPr>
+        <w:t>(</w:t>
+      </w:r>
+      <w:proofErr w:type="gramEnd"/>
+      <w:r>
+        <w:rPr>
+          <w:rFonts w:ascii="Times New Roman" w:hAnsi="Times New Roman" w:cs="Times New Roman"/>
+          <w:sz w:val="24"/>
+          <w:szCs w:val="24"/>
+        </w:rPr>
+        <w:t xml:space="preserve">quantity*price) &gt; </w:t>
+      </w:r>
+      <w:r>
+        <w:rPr>
+          <w:rFonts w:ascii="Times New Roman" w:hAnsi="Times New Roman" w:cs="Times New Roman"/>
+          <w:sz w:val="24"/>
+          <w:szCs w:val="24"/>
+        </w:rPr>
+        <w:t>75</w:t>
+      </w:r>
+      <w:r>
+        <w:rPr>
+          <w:rFonts w:ascii="Times New Roman" w:hAnsi="Times New Roman" w:cs="Times New Roman"/>
+          <w:sz w:val="24"/>
+          <w:szCs w:val="24"/>
+        </w:rPr>
+        <w:t>000;</w:t>
+      </w:r>
+    </w:p>
+    <w:p>
+      <w:pPr>
+        <w:spacing w:line="360" w:lineRule="auto"/>
+        <w:rPr>
+          <w:rFonts w:ascii="Times New Roman" w:hAnsi="Times New Roman" w:cs="Times New Roman"/>
+          <w:sz w:val="24"/>
+          <w:szCs w:val="24"/>
+        </w:rPr>
+      </w:pPr>
+    </w:p>
+    <w:p>
+      <w:pPr>
+        <w:spacing w:line="360" w:lineRule="auto"/>
+        <w:rPr>
+          <w:rFonts w:ascii="Times New Roman" w:hAnsi="Times New Roman" w:cs="Times New Roman"/>
+          <w:sz w:val="24"/>
+          <w:szCs w:val="24"/>
+        </w:rPr>
+      </w:pPr>
+      <w:r>
+        <w:rPr>
+          <w:rFonts w:ascii="Times New Roman" w:hAnsi="Times New Roman" w:cs="Times New Roman"/>
+          <w:sz w:val="24"/>
+          <w:szCs w:val="24"/>
+        </w:rPr>
+        <w:t xml:space="preserve">-- </w:t>
+      </w:r>
+      <w:r>
+        <w:rPr>
+          <w:rFonts w:ascii="Times New Roman" w:hAnsi="Times New Roman" w:cs="Times New Roman"/>
+          <w:sz w:val="24"/>
+          <w:szCs w:val="24"/>
+        </w:rPr>
+        <w:t xml:space="preserve">Step 6 </w:t>
+      </w:r>
+      <w:r>
+        <w:rPr>
+          <w:rFonts w:ascii="Times New Roman" w:hAnsi="Times New Roman" w:cs="Times New Roman"/>
+          <w:sz w:val="24"/>
+          <w:szCs w:val="24"/>
+        </w:rPr>
+        <w:t xml:space="preserve">Products with total sales </w:t>
       </w:r>
       <w:r>
         <w:rPr>
@@ -2133,6 +2524,42 @@
           <w:sz w:val="24"/>
           <w:szCs w:val="24"/>
         </w:rPr>
+        <w:t xml:space="preserve">WHERE </w:t>
+      </w:r>
+      <w:proofErr w:type="spellStart"/>
+      <w:r>
+        <w:rPr>
+          <w:rFonts w:ascii="Times New Roman" w:hAnsi="Times New Roman" w:cs="Times New Roman"/>
+          <w:sz w:val="24"/>
+          <w:szCs w:val="24"/>
+        </w:rPr>
+        <w:t>order_date</w:t>
+      </w:r>
+      <w:proofErr w:type="spellEnd"/>
+      <w:r>
+        <w:rPr>
+          <w:rFonts w:ascii="Times New Roman" w:hAnsi="Times New Roman" w:cs="Times New Roman"/>
+          <w:sz w:val="24"/>
+          <w:szCs w:val="24"/>
+        </w:rPr>
+        <w:t xml:space="preserve"> &gt;= '2025-01-01'</w:t>
+      </w:r>
+    </w:p>
+    <w:p>
+      <w:pPr>
+        <w:spacing w:line="360" w:lineRule="auto"/>
+        <w:rPr>
+          <w:rFonts w:ascii="Times New Roman" w:hAnsi="Times New Roman" w:cs="Times New Roman"/>
+          <w:sz w:val="24"/>
+          <w:szCs w:val="24"/>
+        </w:rPr>
+      </w:pPr>
+      <w:r>
+        <w:rPr>
+          <w:rFonts w:ascii="Times New Roman" w:hAnsi="Times New Roman" w:cs="Times New Roman"/>
+          <w:sz w:val="24"/>
+          <w:szCs w:val="24"/>
+        </w:rPr>
         <w:t>GROUP BY product</w:t>
       </w:r>
     </w:p>
@@ -2140,9 +2567,7 @@
       <w:pPr>
         <w:spacing w:line="360" w:lineRule="auto"/>
         <w:rPr>
-          <w:rFonts w:ascii="Times New Roman" w:hAnsi="Times New Roman" w:cs="Times New Roman"/>
-          <w:sz w:val="24"/>
-          <w:szCs w:val="24"/>
+          <w:noProof/>
         </w:rPr>
       </w:pPr>
       <w:r>
@@ -2209,6 +2634,14 @@
         </w:rPr>
         <w:t xml:space="preserve"> </w:t>
       </w:r>
+    </w:p>
+    <w:p>
+      <w:pPr>
+        <w:spacing w:line="360" w:lineRule="auto"/>
+        <w:rPr>
+          <w:noProof/>
+        </w:rPr>
+      </w:pPr>
     </w:p>
     <w:p>
       <w:pPr>
@@ -2229,6 +2662,353 @@
           <w:sz w:val="28"/>
           <w:szCs w:val="28"/>
         </w:rPr>
+        <w:t>I/O Analysis (Input / Output)</w:t>
+      </w:r>
+    </w:p>
+    <w:p>
+      <w:pPr>
+        <w:spacing w:line="360" w:lineRule="auto"/>
+        <w:rPr>
+          <w:rFonts w:ascii="Times New Roman" w:hAnsi="Times New Roman" w:cs="Times New Roman"/>
+          <w:sz w:val="24"/>
+          <w:szCs w:val="24"/>
+        </w:rPr>
+      </w:pPr>
+      <w:r>
+        <w:rPr>
+          <w:rFonts w:ascii="Times New Roman" w:hAnsi="Times New Roman" w:cs="Times New Roman"/>
+          <w:b/>
+          <w:bCs/>
+          <w:sz w:val="24"/>
+          <w:szCs w:val="24"/>
+        </w:rPr>
+        <w:t>Input</w:t>
+      </w:r>
+    </w:p>
+    <w:p>
+      <w:pPr>
+        <w:numPr>
+          <w:ilvl w:val="0"/>
+          <w:numId w:val="25"/>
+        </w:numPr>
+        <w:spacing w:line="360" w:lineRule="auto"/>
+        <w:rPr>
+          <w:rFonts w:ascii="Times New Roman" w:hAnsi="Times New Roman" w:cs="Times New Roman"/>
+          <w:sz w:val="24"/>
+          <w:szCs w:val="24"/>
+        </w:rPr>
+      </w:pPr>
+      <w:r>
+        <w:rPr>
+          <w:rFonts w:ascii="Times New Roman" w:hAnsi="Times New Roman" w:cs="Times New Roman"/>
+          <w:sz w:val="24"/>
+          <w:szCs w:val="24"/>
+        </w:rPr>
+        <w:t>Orders table creation query</w:t>
+      </w:r>
+    </w:p>
+    <w:p>
+      <w:pPr>
+        <w:numPr>
+          <w:ilvl w:val="0"/>
+          <w:numId w:val="25"/>
+        </w:numPr>
+        <w:spacing w:line="360" w:lineRule="auto"/>
+        <w:rPr>
+          <w:rFonts w:ascii="Times New Roman" w:hAnsi="Times New Roman" w:cs="Times New Roman"/>
+          <w:sz w:val="24"/>
+          <w:szCs w:val="24"/>
+        </w:rPr>
+      </w:pPr>
+      <w:r>
+        <w:rPr>
+          <w:rFonts w:ascii="Times New Roman" w:hAnsi="Times New Roman" w:cs="Times New Roman"/>
+          <w:sz w:val="24"/>
+          <w:szCs w:val="24"/>
+        </w:rPr>
+        <w:lastRenderedPageBreak/>
+        <w:t>Sample records inserted into the Orders table using INSERT commands</w:t>
+      </w:r>
+    </w:p>
+    <w:p>
+      <w:pPr>
+        <w:numPr>
+          <w:ilvl w:val="0"/>
+          <w:numId w:val="25"/>
+        </w:numPr>
+        <w:spacing w:line="360" w:lineRule="auto"/>
+        <w:rPr>
+          <w:rFonts w:ascii="Times New Roman" w:hAnsi="Times New Roman" w:cs="Times New Roman"/>
+          <w:sz w:val="24"/>
+          <w:szCs w:val="24"/>
+        </w:rPr>
+      </w:pPr>
+      <w:r>
+        <w:rPr>
+          <w:rFonts w:ascii="Times New Roman" w:hAnsi="Times New Roman" w:cs="Times New Roman"/>
+          <w:sz w:val="24"/>
+          <w:szCs w:val="24"/>
+        </w:rPr>
+        <w:t>SELECT queries to display orders with high prices</w:t>
+      </w:r>
+    </w:p>
+    <w:p>
+      <w:pPr>
+        <w:numPr>
+          <w:ilvl w:val="0"/>
+          <w:numId w:val="25"/>
+        </w:numPr>
+        <w:spacing w:line="360" w:lineRule="auto"/>
+        <w:rPr>
+          <w:rFonts w:ascii="Times New Roman" w:hAnsi="Times New Roman" w:cs="Times New Roman"/>
+          <w:sz w:val="24"/>
+          <w:szCs w:val="24"/>
+        </w:rPr>
+      </w:pPr>
+      <w:r>
+        <w:rPr>
+          <w:rFonts w:ascii="Times New Roman" w:hAnsi="Times New Roman" w:cs="Times New Roman"/>
+          <w:sz w:val="24"/>
+          <w:szCs w:val="24"/>
+        </w:rPr>
+        <w:t>ORDER BY queries to sort records in ascending and descending order</w:t>
+      </w:r>
+    </w:p>
+    <w:p>
+      <w:pPr>
+        <w:numPr>
+          <w:ilvl w:val="0"/>
+          <w:numId w:val="25"/>
+        </w:numPr>
+        <w:spacing w:line="360" w:lineRule="auto"/>
+        <w:rPr>
+          <w:rFonts w:ascii="Times New Roman" w:hAnsi="Times New Roman" w:cs="Times New Roman"/>
+          <w:sz w:val="24"/>
+          <w:szCs w:val="24"/>
+        </w:rPr>
+      </w:pPr>
+      <w:r>
+        <w:rPr>
+          <w:rFonts w:ascii="Times New Roman" w:hAnsi="Times New Roman" w:cs="Times New Roman"/>
+          <w:sz w:val="24"/>
+          <w:szCs w:val="24"/>
+        </w:rPr>
+        <w:t>GROUP BY queries to calculate total sales per product</w:t>
+      </w:r>
+    </w:p>
+    <w:p>
+      <w:pPr>
+        <w:numPr>
+          <w:ilvl w:val="0"/>
+          <w:numId w:val="25"/>
+        </w:numPr>
+        <w:spacing w:line="360" w:lineRule="auto"/>
+        <w:rPr>
+          <w:rFonts w:ascii="Times New Roman" w:hAnsi="Times New Roman" w:cs="Times New Roman"/>
+          <w:sz w:val="24"/>
+          <w:szCs w:val="24"/>
+        </w:rPr>
+      </w:pPr>
+      <w:r>
+        <w:rPr>
+          <w:rFonts w:ascii="Times New Roman" w:hAnsi="Times New Roman" w:cs="Times New Roman"/>
+          <w:sz w:val="24"/>
+          <w:szCs w:val="24"/>
+        </w:rPr>
+        <w:t>HAVING clause queries to filter products based on total sales</w:t>
+      </w:r>
+    </w:p>
+    <w:p>
+      <w:pPr>
+        <w:spacing w:line="360" w:lineRule="auto"/>
+        <w:rPr>
+          <w:rFonts w:ascii="Segoe UI Emoji" w:hAnsi="Segoe UI Emoji" w:cs="Segoe UI Emoji"/>
+          <w:sz w:val="24"/>
+          <w:szCs w:val="24"/>
+        </w:rPr>
+      </w:pPr>
+    </w:p>
+    <w:p>
+      <w:pPr>
+        <w:spacing w:line="360" w:lineRule="auto"/>
+        <w:rPr>
+          <w:rFonts w:ascii="Times New Roman" w:hAnsi="Times New Roman" w:cs="Times New Roman"/>
+          <w:sz w:val="24"/>
+          <w:szCs w:val="24"/>
+        </w:rPr>
+      </w:pPr>
+      <w:r>
+        <w:rPr>
+          <w:rFonts w:ascii="Times New Roman" w:hAnsi="Times New Roman" w:cs="Times New Roman"/>
+          <w:b/>
+          <w:bCs/>
+          <w:sz w:val="24"/>
+          <w:szCs w:val="24"/>
+        </w:rPr>
+        <w:t>Output</w:t>
+      </w:r>
+    </w:p>
+    <w:p>
+      <w:pPr>
+        <w:numPr>
+          <w:ilvl w:val="0"/>
+          <w:numId w:val="26"/>
+        </w:numPr>
+        <w:spacing w:line="360" w:lineRule="auto"/>
+        <w:rPr>
+          <w:rFonts w:ascii="Times New Roman" w:hAnsi="Times New Roman" w:cs="Times New Roman"/>
+          <w:sz w:val="24"/>
+          <w:szCs w:val="24"/>
+        </w:rPr>
+      </w:pPr>
+      <w:r>
+        <w:rPr>
+          <w:rFonts w:ascii="Times New Roman" w:hAnsi="Times New Roman" w:cs="Times New Roman"/>
+          <w:sz w:val="24"/>
+          <w:szCs w:val="24"/>
+        </w:rPr>
+        <w:t>Orders table created successfully</w:t>
+      </w:r>
+    </w:p>
+    <w:p>
+      <w:pPr>
+        <w:numPr>
+          <w:ilvl w:val="0"/>
+          <w:numId w:val="26"/>
+        </w:numPr>
+        <w:spacing w:line="360" w:lineRule="auto"/>
+        <w:rPr>
+          <w:rFonts w:ascii="Times New Roman" w:hAnsi="Times New Roman" w:cs="Times New Roman"/>
+          <w:sz w:val="24"/>
+          <w:szCs w:val="24"/>
+        </w:rPr>
+      </w:pPr>
+      <w:r>
+        <w:rPr>
+          <w:rFonts w:ascii="Times New Roman" w:hAnsi="Times New Roman" w:cs="Times New Roman"/>
+          <w:sz w:val="24"/>
+          <w:szCs w:val="24"/>
+        </w:rPr>
+        <w:t>Records inserted and stored correctly in the table</w:t>
+      </w:r>
+    </w:p>
+    <w:p>
+      <w:pPr>
+        <w:numPr>
+          <w:ilvl w:val="0"/>
+          <w:numId w:val="26"/>
+        </w:numPr>
+        <w:spacing w:line="360" w:lineRule="auto"/>
+        <w:rPr>
+          <w:rFonts w:ascii="Times New Roman" w:hAnsi="Times New Roman" w:cs="Times New Roman"/>
+          <w:sz w:val="24"/>
+          <w:szCs w:val="24"/>
+        </w:rPr>
+      </w:pPr>
+      <w:r>
+        <w:rPr>
+          <w:rFonts w:ascii="Times New Roman" w:hAnsi="Times New Roman" w:cs="Times New Roman"/>
+          <w:sz w:val="24"/>
+          <w:szCs w:val="24"/>
+        </w:rPr>
+        <w:t>High-priced orders displayed accurately based on the given condition</w:t>
+      </w:r>
+    </w:p>
+    <w:p>
+      <w:pPr>
+        <w:numPr>
+          <w:ilvl w:val="0"/>
+          <w:numId w:val="26"/>
+        </w:numPr>
+        <w:spacing w:line="360" w:lineRule="auto"/>
+        <w:rPr>
+          <w:rFonts w:ascii="Times New Roman" w:hAnsi="Times New Roman" w:cs="Times New Roman"/>
+          <w:sz w:val="24"/>
+          <w:szCs w:val="24"/>
+        </w:rPr>
+      </w:pPr>
+      <w:r>
+        <w:rPr>
+          <w:rFonts w:ascii="Times New Roman" w:hAnsi="Times New Roman" w:cs="Times New Roman"/>
+          <w:sz w:val="24"/>
+          <w:szCs w:val="24"/>
+        </w:rPr>
+        <w:t>Records sorted correctly by price and product</w:t>
+      </w:r>
+    </w:p>
+    <w:p>
+      <w:pPr>
+        <w:numPr>
+          <w:ilvl w:val="0"/>
+          <w:numId w:val="26"/>
+        </w:numPr>
+        <w:spacing w:line="360" w:lineRule="auto"/>
+        <w:rPr>
+          <w:rFonts w:ascii="Times New Roman" w:hAnsi="Times New Roman" w:cs="Times New Roman"/>
+          <w:sz w:val="24"/>
+          <w:szCs w:val="24"/>
+        </w:rPr>
+      </w:pPr>
+      <w:r>
+        <w:rPr>
+          <w:rFonts w:ascii="Times New Roman" w:hAnsi="Times New Roman" w:cs="Times New Roman"/>
+          <w:sz w:val="24"/>
+          <w:szCs w:val="24"/>
+        </w:rPr>
+        <w:t>Total sales calculated correctly for each product</w:t>
+      </w:r>
+    </w:p>
+    <w:p>
+      <w:pPr>
+        <w:numPr>
+          <w:ilvl w:val="0"/>
+          <w:numId w:val="26"/>
+        </w:numPr>
+        <w:spacing w:line="360" w:lineRule="auto"/>
+        <w:rPr>
+          <w:rFonts w:ascii="Times New Roman" w:hAnsi="Times New Roman" w:cs="Times New Roman"/>
+          <w:sz w:val="24"/>
+          <w:szCs w:val="24"/>
+        </w:rPr>
+      </w:pPr>
+      <w:r>
+        <w:rPr>
+          <w:rFonts w:ascii="Times New Roman" w:hAnsi="Times New Roman" w:cs="Times New Roman"/>
+          <w:sz w:val="24"/>
+          <w:szCs w:val="24"/>
+        </w:rPr>
+        <w:t>Products with total sales greater than the specified value displayed successfully</w:t>
+      </w:r>
+    </w:p>
+    <w:p>
+      <w:pPr>
+        <w:spacing w:line="360" w:lineRule="auto"/>
+        <w:rPr>
+          <w:rFonts w:ascii="Times New Roman" w:hAnsi="Times New Roman" w:cs="Times New Roman"/>
+          <w:sz w:val="24"/>
+          <w:szCs w:val="24"/>
+        </w:rPr>
+      </w:pPr>
+    </w:p>
+    <w:p>
+      <w:pPr>
+        <w:spacing w:line="360" w:lineRule="auto"/>
+        <w:rPr>
+          <w:rFonts w:ascii="Times New Roman" w:hAnsi="Times New Roman" w:cs="Times New Roman"/>
+          <w:b/>
+          <w:bCs/>
+          <w:sz w:val="28"/>
+          <w:szCs w:val="28"/>
+        </w:rPr>
+      </w:pPr>
+      <w:r>
+        <w:rPr>
+          <w:rFonts w:ascii="Times New Roman" w:hAnsi="Times New Roman" w:cs="Times New Roman"/>
+          <w:b/>
+          <w:bCs/>
+          <w:sz w:val="28"/>
+          <w:szCs w:val="28"/>
+        </w:rPr>
         <w:t>OUTPUT:</w:t>
       </w:r>
     </w:p>
@@ -2249,6 +3029,7 @@
           <w:rFonts w:ascii="Times New Roman" w:hAnsi="Times New Roman" w:cs="Times New Roman"/>
           <w:b/>
           <w:bCs/>
+          <w:noProof/>
           <w:sz w:val="24"/>
           <w:szCs w:val="24"/>
         </w:rPr>
@@ -2377,17 +3158,7 @@
           <w:sz w:val="24"/>
           <w:szCs w:val="24"/>
         </w:rPr>
-        <w:t>Insert sample records</w:t>
-      </w:r>
-      <w:r>
-        <w:rPr>
-          <w:rFonts w:ascii="Times New Roman" w:hAnsi="Times New Roman" w:cs="Times New Roman"/>
-          <w:b/>
-          <w:bCs/>
-          <w:sz w:val="24"/>
-          <w:szCs w:val="24"/>
-        </w:rPr>
-        <w:t>:</w:t>
+        <w:t>Insert sample records:</w:t>
       </w:r>
     </w:p>
     <w:p>
@@ -2403,6 +3174,7 @@
       <w:r>
         <w:rPr>
           <w:rFonts w:ascii="Times New Roman" w:hAnsi="Times New Roman" w:cs="Times New Roman"/>
+          <w:noProof/>
           <w:sz w:val="24"/>
           <w:szCs w:val="24"/>
         </w:rPr>
@@ -2509,6 +3281,7 @@
       <w:r>
         <w:rPr>
           <w:rFonts w:ascii="Times New Roman" w:hAnsi="Times New Roman" w:cs="Times New Roman"/>
+          <w:noProof/>
           <w:sz w:val="24"/>
           <w:szCs w:val="24"/>
         </w:rPr>
@@ -2592,6 +3365,9 @@
       </w:pPr>
     </w:p>
     <w:p/>
+    <w:p/>
+    <w:p/>
+    <w:p/>
     <w:p>
       <w:pPr>
         <w:spacing w:line="360" w:lineRule="auto"/>
@@ -2611,7 +3387,6 @@
           <w:sz w:val="24"/>
           <w:szCs w:val="24"/>
         </w:rPr>
-        <w:lastRenderedPageBreak/>
         <w:t>Sort by price (ascending)</w:t>
       </w:r>
     </w:p>
@@ -2627,6 +3402,7 @@
       <w:r>
         <w:rPr>
           <w:rFonts w:ascii="Times New Roman" w:hAnsi="Times New Roman" w:cs="Times New Roman"/>
+          <w:noProof/>
           <w:sz w:val="24"/>
           <w:szCs w:val="24"/>
         </w:rPr>
@@ -2785,6 +3561,7 @@
       <w:r>
         <w:rPr>
           <w:rFonts w:ascii="Times New Roman" w:hAnsi="Times New Roman" w:cs="Times New Roman"/>
+          <w:noProof/>
           <w:sz w:val="24"/>
           <w:szCs w:val="24"/>
         </w:rPr>
@@ -2921,9 +3698,11 @@
       <w:r>
         <w:rPr>
           <w:rFonts w:ascii="Times New Roman" w:hAnsi="Times New Roman" w:cs="Times New Roman"/>
-          <w:sz w:val="24"/>
-          <w:szCs w:val="24"/>
-        </w:rPr>
+          <w:noProof/>
+          <w:sz w:val="24"/>
+          <w:szCs w:val="24"/>
+        </w:rPr>
+        <w:lastRenderedPageBreak/>
         <w:drawing>
           <wp:anchor distT="0" distB="0" distL="114300" distR="114300" simplePos="0" relativeHeight="251679744" behindDoc="0" locked="0" layoutInCell="1" allowOverlap="1" wp14:anchorId="43D0B4BA" wp14:editId="55D2C1BB">
             <wp:simplePos x="0" y="0"/>
@@ -3075,6 +3854,7 @@
       <w:r>
         <w:rPr>
           <w:rFonts w:ascii="Times New Roman" w:hAnsi="Times New Roman" w:cs="Times New Roman"/>
+          <w:noProof/>
           <w:sz w:val="24"/>
           <w:szCs w:val="24"/>
         </w:rPr>
@@ -3222,6 +4002,7 @@
       <w:r>
         <w:rPr>
           <w:rFonts w:ascii="Times New Roman" w:hAnsi="Times New Roman" w:cs="Times New Roman"/>
+          <w:noProof/>
           <w:sz w:val="24"/>
           <w:szCs w:val="24"/>
         </w:rPr>
@@ -3333,6 +4114,156 @@
       </w:pPr>
     </w:p>
     <w:p/>
+    <w:p>
+      <w:pPr>
+        <w:spacing w:line="360" w:lineRule="auto"/>
+        <w:rPr>
+          <w:rFonts w:ascii="Times New Roman" w:hAnsi="Times New Roman" w:cs="Times New Roman"/>
+          <w:sz w:val="24"/>
+          <w:szCs w:val="24"/>
+        </w:rPr>
+      </w:pPr>
+      <w:r>
+        <w:rPr>
+          <w:rFonts w:ascii="Times New Roman" w:hAnsi="Times New Roman" w:cs="Times New Roman"/>
+          <w:noProof/>
+          <w:sz w:val="24"/>
+          <w:szCs w:val="24"/>
+        </w:rPr>
+        <w:lastRenderedPageBreak/>
+        <w:drawing>
+          <wp:anchor distT="0" distB="0" distL="114300" distR="114300" simplePos="0" relativeHeight="251683840" behindDoc="0" locked="0" layoutInCell="1" allowOverlap="1" wp14:anchorId="7C894CB5" wp14:editId="24D334F2">
+            <wp:simplePos x="0" y="0"/>
+            <wp:positionH relativeFrom="margin">
+              <wp:posOffset>1272540</wp:posOffset>
+            </wp:positionH>
+            <wp:positionV relativeFrom="paragraph">
+              <wp:posOffset>327025</wp:posOffset>
+            </wp:positionV>
+            <wp:extent cx="3560063" cy="1950720"/>
+            <wp:effectExtent l="0" t="0" r="2540" b="0"/>
+            <wp:wrapNone/>
+            <wp:docPr id="1964752594" name="Picture 1"/>
+            <wp:cNvGraphicFramePr>
+              <a:graphicFrameLocks xmlns:a="http://schemas.openxmlformats.org/drawingml/2006/main" noChangeAspect="1"/>
+            </wp:cNvGraphicFramePr>
+            <a:graphic xmlns:a="http://schemas.openxmlformats.org/drawingml/2006/main">
+              <a:graphicData uri="http://schemas.openxmlformats.org/drawingml/2006/picture">
+                <pic:pic xmlns:pic="http://schemas.openxmlformats.org/drawingml/2006/picture">
+                  <pic:nvPicPr>
+                    <pic:cNvPr id="425523905" name=""/>
+                    <pic:cNvPicPr/>
+                  </pic:nvPicPr>
+                  <pic:blipFill>
+                    <a:blip r:embed="rId14">
+                      <a:extLst>
+                        <a:ext uri="{28A0092B-C50C-407E-A947-70E740481C1C}">
+                          <a14:useLocalDpi xmlns:a14="http://schemas.microsoft.com/office/drawing/2010/main" val="0"/>
+                        </a:ext>
+                      </a:extLst>
+                    </a:blip>
+                    <a:stretch>
+                      <a:fillRect/>
+                    </a:stretch>
+                  </pic:blipFill>
+                  <pic:spPr>
+                    <a:xfrm>
+                      <a:off x="0" y="0"/>
+                      <a:ext cx="3560063" cy="1950720"/>
+                    </a:xfrm>
+                    <a:prstGeom prst="rect">
+                      <a:avLst/>
+                    </a:prstGeom>
+                  </pic:spPr>
+                </pic:pic>
+              </a:graphicData>
+            </a:graphic>
+            <wp14:sizeRelH relativeFrom="margin">
+              <wp14:pctWidth>0</wp14:pctWidth>
+            </wp14:sizeRelH>
+            <wp14:sizeRelV relativeFrom="margin">
+              <wp14:pctHeight>0</wp14:pctHeight>
+            </wp14:sizeRelV>
+          </wp:anchor>
+        </w:drawing>
+      </w:r>
+      <w:r>
+        <w:rPr>
+          <w:rFonts w:ascii="Times New Roman" w:hAnsi="Times New Roman" w:cs="Times New Roman"/>
+          <w:b/>
+          <w:bCs/>
+          <w:sz w:val="24"/>
+          <w:szCs w:val="24"/>
+        </w:rPr>
+        <w:t xml:space="preserve">Implementing Step 6 by applying WHERE and HAVING </w:t>
+      </w:r>
+    </w:p>
+    <w:p>
+      <w:pPr>
+        <w:spacing w:line="360" w:lineRule="auto"/>
+        <w:rPr>
+          <w:rFonts w:ascii="Times New Roman" w:hAnsi="Times New Roman" w:cs="Times New Roman"/>
+          <w:sz w:val="24"/>
+          <w:szCs w:val="24"/>
+        </w:rPr>
+      </w:pPr>
+    </w:p>
+    <w:p>
+      <w:pPr>
+        <w:spacing w:line="360" w:lineRule="auto"/>
+        <w:rPr>
+          <w:rFonts w:ascii="Times New Roman" w:hAnsi="Times New Roman" w:cs="Times New Roman"/>
+          <w:sz w:val="24"/>
+          <w:szCs w:val="24"/>
+        </w:rPr>
+      </w:pPr>
+    </w:p>
+    <w:p>
+      <w:pPr>
+        <w:spacing w:line="360" w:lineRule="auto"/>
+        <w:rPr>
+          <w:rFonts w:ascii="Times New Roman" w:hAnsi="Times New Roman" w:cs="Times New Roman"/>
+          <w:sz w:val="24"/>
+          <w:szCs w:val="24"/>
+        </w:rPr>
+      </w:pPr>
+    </w:p>
+    <w:p>
+      <w:pPr>
+        <w:spacing w:line="360" w:lineRule="auto"/>
+        <w:rPr>
+          <w:rFonts w:ascii="Times New Roman" w:hAnsi="Times New Roman" w:cs="Times New Roman"/>
+          <w:b/>
+          <w:bCs/>
+          <w:sz w:val="28"/>
+          <w:szCs w:val="28"/>
+        </w:rPr>
+      </w:pPr>
+    </w:p>
+    <w:p>
+      <w:pPr>
+        <w:spacing w:line="360" w:lineRule="auto"/>
+        <w:rPr>
+          <w:rFonts w:ascii="Times New Roman" w:hAnsi="Times New Roman" w:cs="Times New Roman"/>
+          <w:b/>
+          <w:bCs/>
+          <w:sz w:val="28"/>
+          <w:szCs w:val="28"/>
+        </w:rPr>
+      </w:pPr>
+    </w:p>
+    <w:p>
+      <w:pPr>
+        <w:spacing w:line="360" w:lineRule="auto"/>
+        <w:rPr>
+          <w:rFonts w:ascii="Times New Roman" w:hAnsi="Times New Roman" w:cs="Times New Roman"/>
+          <w:b/>
+          <w:bCs/>
+          <w:sz w:val="28"/>
+          <w:szCs w:val="28"/>
+        </w:rPr>
+      </w:pPr>
+    </w:p>
     <w:p>
       <w:pPr>
         <w:spacing w:line="360" w:lineRule="auto"/>
@@ -3992,6 +4923,155 @@
     </w:lvl>
   </w:abstractNum>
   <w:abstractNum w:abstractNumId="2" w15:restartNumberingAfterBreak="0">
+    <w:nsid w:val="0C98430F"/>
+    <w:multiLevelType w:val="multilevel"/>
+    <w:tmpl w:val="D0BA1E70"/>
+    <w:lvl w:ilvl="0">
+      <w:start w:val="1"/>
+      <w:numFmt w:val="bullet"/>
+      <w:lvlText w:val=""/>
+      <w:lvlJc w:val="left"/>
+      <w:pPr>
+        <w:tabs>
+          <w:tab w:val="num" w:pos="720"/>
+        </w:tabs>
+        <w:ind w:left="720" w:hanging="360"/>
+      </w:pPr>
+      <w:rPr>
+        <w:rFonts w:ascii="Symbol" w:hAnsi="Symbol" w:hint="default"/>
+        <w:sz w:val="20"/>
+      </w:rPr>
+    </w:lvl>
+    <w:lvl w:ilvl="1" w:tentative="1">
+      <w:start w:val="1"/>
+      <w:numFmt w:val="bullet"/>
+      <w:lvlText w:val="o"/>
+      <w:lvlJc w:val="left"/>
+      <w:pPr>
+        <w:tabs>
+          <w:tab w:val="num" w:pos="1440"/>
+        </w:tabs>
+        <w:ind w:left="1440" w:hanging="360"/>
+      </w:pPr>
+      <w:rPr>
+        <w:rFonts w:ascii="Courier New" w:hAnsi="Courier New" w:hint="default"/>
+        <w:sz w:val="20"/>
+      </w:rPr>
+    </w:lvl>
+    <w:lvl w:ilvl="2" w:tentative="1">
+      <w:start w:val="1"/>
+      <w:numFmt w:val="bullet"/>
+      <w:lvlText w:val=""/>
+      <w:lvlJc w:val="left"/>
+      <w:pPr>
+        <w:tabs>
+          <w:tab w:val="num" w:pos="2160"/>
+        </w:tabs>
+        <w:ind w:left="2160" w:hanging="360"/>
+      </w:pPr>
+      <w:rPr>
+        <w:rFonts w:ascii="Wingdings" w:hAnsi="Wingdings" w:hint="default"/>
+        <w:sz w:val="20"/>
+      </w:rPr>
+    </w:lvl>
+    <w:lvl w:ilvl="3" w:tentative="1">
+      <w:start w:val="1"/>
+      <w:numFmt w:val="bullet"/>
+      <w:lvlText w:val=""/>
+      <w:lvlJc w:val="left"/>
+      <w:pPr>
+        <w:tabs>
+          <w:tab w:val="num" w:pos="2880"/>
+        </w:tabs>
+        <w:ind w:left="2880" w:hanging="360"/>
+      </w:pPr>
+      <w:rPr>
+        <w:rFonts w:ascii="Wingdings" w:hAnsi="Wingdings" w:hint="default"/>
+        <w:sz w:val="20"/>
+      </w:rPr>
+    </w:lvl>
+    <w:lvl w:ilvl="4" w:tentative="1">
+      <w:start w:val="1"/>
+      <w:numFmt w:val="bullet"/>
+      <w:lvlText w:val=""/>
+      <w:lvlJc w:val="left"/>
+      <w:pPr>
+        <w:tabs>
+          <w:tab w:val="num" w:pos="3600"/>
+        </w:tabs>
+        <w:ind w:left="3600" w:hanging="360"/>
+      </w:pPr>
+      <w:rPr>
+        <w:rFonts w:ascii="Wingdings" w:hAnsi="Wingdings" w:hint="default"/>
+        <w:sz w:val="20"/>
+      </w:rPr>
+    </w:lvl>
+    <w:lvl w:ilvl="5" w:tentative="1">
+      <w:start w:val="1"/>
+      <w:numFmt w:val="bullet"/>
+      <w:lvlText w:val=""/>
+      <w:lvlJc w:val="left"/>
+      <w:pPr>
+        <w:tabs>
+          <w:tab w:val="num" w:pos="4320"/>
+        </w:tabs>
+        <w:ind w:left="4320" w:hanging="360"/>
+      </w:pPr>
+      <w:rPr>
+        <w:rFonts w:ascii="Wingdings" w:hAnsi="Wingdings" w:hint="default"/>
+        <w:sz w:val="20"/>
+      </w:rPr>
+    </w:lvl>
+    <w:lvl w:ilvl="6" w:tentative="1">
+      <w:start w:val="1"/>
+      <w:numFmt w:val="bullet"/>
+      <w:lvlText w:val=""/>
+      <w:lvlJc w:val="left"/>
+      <w:pPr>
+        <w:tabs>
+          <w:tab w:val="num" w:pos="5040"/>
+        </w:tabs>
+        <w:ind w:left="5040" w:hanging="360"/>
+      </w:pPr>
+      <w:rPr>
+        <w:rFonts w:ascii="Wingdings" w:hAnsi="Wingdings" w:hint="default"/>
+        <w:sz w:val="20"/>
+      </w:rPr>
+    </w:lvl>
+    <w:lvl w:ilvl="7" w:tentative="1">
+      <w:start w:val="1"/>
+      <w:numFmt w:val="bullet"/>
+      <w:lvlText w:val=""/>
+      <w:lvlJc w:val="left"/>
+      <w:pPr>
+        <w:tabs>
+          <w:tab w:val="num" w:pos="5760"/>
+        </w:tabs>
+        <w:ind w:left="5760" w:hanging="360"/>
+      </w:pPr>
+      <w:rPr>
+        <w:rFonts w:ascii="Wingdings" w:hAnsi="Wingdings" w:hint="default"/>
+        <w:sz w:val="20"/>
+      </w:rPr>
+    </w:lvl>
+    <w:lvl w:ilvl="8" w:tentative="1">
+      <w:start w:val="1"/>
+      <w:numFmt w:val="bullet"/>
+      <w:lvlText w:val=""/>
+      <w:lvlJc w:val="left"/>
+      <w:pPr>
+        <w:tabs>
+          <w:tab w:val="num" w:pos="6480"/>
+        </w:tabs>
+        <w:ind w:left="6480" w:hanging="360"/>
+      </w:pPr>
+      <w:rPr>
+        <w:rFonts w:ascii="Wingdings" w:hAnsi="Wingdings" w:hint="default"/>
+        <w:sz w:val="20"/>
+      </w:rPr>
+    </w:lvl>
+  </w:abstractNum>
+  <w:abstractNum w:abstractNumId="3" w15:restartNumberingAfterBreak="0">
     <w:nsid w:val="11040BCE"/>
     <w:multiLevelType w:val="multilevel"/>
     <w:tmpl w:val="2E9EBB50"/>
@@ -4140,7 +5220,7 @@
       </w:rPr>
     </w:lvl>
   </w:abstractNum>
-  <w:abstractNum w:abstractNumId="3" w15:restartNumberingAfterBreak="0">
+  <w:abstractNum w:abstractNumId="4" w15:restartNumberingAfterBreak="0">
     <w:nsid w:val="12BB48D4"/>
     <w:multiLevelType w:val="multilevel"/>
     <w:tmpl w:val="6674D1B8"/>
@@ -4289,7 +5369,7 @@
       </w:rPr>
     </w:lvl>
   </w:abstractNum>
-  <w:abstractNum w:abstractNumId="4" w15:restartNumberingAfterBreak="0">
+  <w:abstractNum w:abstractNumId="5" w15:restartNumberingAfterBreak="0">
     <w:nsid w:val="14EA7AA6"/>
     <w:multiLevelType w:val="multilevel"/>
     <w:tmpl w:val="26086B34"/>
@@ -4438,7 +5518,7 @@
       </w:rPr>
     </w:lvl>
   </w:abstractNum>
-  <w:abstractNum w:abstractNumId="5" w15:restartNumberingAfterBreak="0">
+  <w:abstractNum w:abstractNumId="6" w15:restartNumberingAfterBreak="0">
     <w:nsid w:val="15D3002C"/>
     <w:multiLevelType w:val="multilevel"/>
     <w:tmpl w:val="6EBC9F0A"/>
@@ -4587,7 +5667,7 @@
       </w:rPr>
     </w:lvl>
   </w:abstractNum>
-  <w:abstractNum w:abstractNumId="6" w15:restartNumberingAfterBreak="0">
+  <w:abstractNum w:abstractNumId="7" w15:restartNumberingAfterBreak="0">
     <w:nsid w:val="1C3D7D5A"/>
     <w:multiLevelType w:val="hybridMultilevel"/>
     <w:tmpl w:val="624A2D08"/>
@@ -4673,7 +5753,7 @@
       </w:pPr>
     </w:lvl>
   </w:abstractNum>
-  <w:abstractNum w:abstractNumId="7" w15:restartNumberingAfterBreak="0">
+  <w:abstractNum w:abstractNumId="8" w15:restartNumberingAfterBreak="0">
     <w:nsid w:val="24F90EA2"/>
     <w:multiLevelType w:val="multilevel"/>
     <w:tmpl w:val="28B03D0E"/>
@@ -4822,7 +5902,7 @@
       </w:rPr>
     </w:lvl>
   </w:abstractNum>
-  <w:abstractNum w:abstractNumId="8" w15:restartNumberingAfterBreak="0">
+  <w:abstractNum w:abstractNumId="9" w15:restartNumberingAfterBreak="0">
     <w:nsid w:val="255B57D2"/>
     <w:multiLevelType w:val="multilevel"/>
     <w:tmpl w:val="BF40A8F6"/>
@@ -4971,7 +6051,7 @@
       </w:rPr>
     </w:lvl>
   </w:abstractNum>
-  <w:abstractNum w:abstractNumId="9" w15:restartNumberingAfterBreak="0">
+  <w:abstractNum w:abstractNumId="10" w15:restartNumberingAfterBreak="0">
     <w:nsid w:val="2B174EF7"/>
     <w:multiLevelType w:val="multilevel"/>
     <w:tmpl w:val="54C0D202"/>
@@ -5120,7 +6200,7 @@
       </w:rPr>
     </w:lvl>
   </w:abstractNum>
-  <w:abstractNum w:abstractNumId="10" w15:restartNumberingAfterBreak="0">
+  <w:abstractNum w:abstractNumId="11" w15:restartNumberingAfterBreak="0">
     <w:nsid w:val="2EF10545"/>
     <w:multiLevelType w:val="multilevel"/>
     <w:tmpl w:val="C3D2E752"/>
@@ -5269,7 +6349,7 @@
       </w:rPr>
     </w:lvl>
   </w:abstractNum>
-  <w:abstractNum w:abstractNumId="11" w15:restartNumberingAfterBreak="0">
+  <w:abstractNum w:abstractNumId="12" w15:restartNumberingAfterBreak="0">
     <w:nsid w:val="384323D2"/>
     <w:multiLevelType w:val="multilevel"/>
     <w:tmpl w:val="E820DB00"/>
@@ -5418,7 +6498,7 @@
       </w:rPr>
     </w:lvl>
   </w:abstractNum>
-  <w:abstractNum w:abstractNumId="12" w15:restartNumberingAfterBreak="0">
+  <w:abstractNum w:abstractNumId="13" w15:restartNumberingAfterBreak="0">
     <w:nsid w:val="39023816"/>
     <w:multiLevelType w:val="multilevel"/>
     <w:tmpl w:val="BF48D37C"/>
@@ -5567,7 +6647,7 @@
       </w:rPr>
     </w:lvl>
   </w:abstractNum>
-  <w:abstractNum w:abstractNumId="13" w15:restartNumberingAfterBreak="0">
+  <w:abstractNum w:abstractNumId="14" w15:restartNumberingAfterBreak="0">
     <w:nsid w:val="3AE93238"/>
     <w:multiLevelType w:val="multilevel"/>
     <w:tmpl w:val="B2FE4BB4"/>
@@ -5716,7 +6796,7 @@
       </w:rPr>
     </w:lvl>
   </w:abstractNum>
-  <w:abstractNum w:abstractNumId="14" w15:restartNumberingAfterBreak="0">
+  <w:abstractNum w:abstractNumId="15" w15:restartNumberingAfterBreak="0">
     <w:nsid w:val="3EC971E1"/>
     <w:multiLevelType w:val="hybridMultilevel"/>
     <w:tmpl w:val="2466B408"/>
@@ -5829,7 +6909,7 @@
       </w:rPr>
     </w:lvl>
   </w:abstractNum>
-  <w:abstractNum w:abstractNumId="15" w15:restartNumberingAfterBreak="0">
+  <w:abstractNum w:abstractNumId="16" w15:restartNumberingAfterBreak="0">
     <w:nsid w:val="4D904D02"/>
     <w:multiLevelType w:val="multilevel"/>
     <w:tmpl w:val="00ECA708"/>
@@ -5978,7 +7058,7 @@
       </w:rPr>
     </w:lvl>
   </w:abstractNum>
-  <w:abstractNum w:abstractNumId="16" w15:restartNumberingAfterBreak="0">
+  <w:abstractNum w:abstractNumId="17" w15:restartNumberingAfterBreak="0">
     <w:nsid w:val="53E53AF6"/>
     <w:multiLevelType w:val="hybridMultilevel"/>
     <w:tmpl w:val="A626ACEE"/>
@@ -6090,7 +7170,156 @@
       </w:rPr>
     </w:lvl>
   </w:abstractNum>
-  <w:abstractNum w:abstractNumId="17" w15:restartNumberingAfterBreak="0">
+  <w:abstractNum w:abstractNumId="18" w15:restartNumberingAfterBreak="0">
+    <w:nsid w:val="55E73B7B"/>
+    <w:multiLevelType w:val="multilevel"/>
+    <w:tmpl w:val="20909990"/>
+    <w:lvl w:ilvl="0">
+      <w:start w:val="1"/>
+      <w:numFmt w:val="bullet"/>
+      <w:lvlText w:val=""/>
+      <w:lvlJc w:val="left"/>
+      <w:pPr>
+        <w:tabs>
+          <w:tab w:val="num" w:pos="720"/>
+        </w:tabs>
+        <w:ind w:left="720" w:hanging="360"/>
+      </w:pPr>
+      <w:rPr>
+        <w:rFonts w:ascii="Symbol" w:hAnsi="Symbol" w:hint="default"/>
+        <w:sz w:val="20"/>
+      </w:rPr>
+    </w:lvl>
+    <w:lvl w:ilvl="1" w:tentative="1">
+      <w:start w:val="1"/>
+      <w:numFmt w:val="bullet"/>
+      <w:lvlText w:val="o"/>
+      <w:lvlJc w:val="left"/>
+      <w:pPr>
+        <w:tabs>
+          <w:tab w:val="num" w:pos="1440"/>
+        </w:tabs>
+        <w:ind w:left="1440" w:hanging="360"/>
+      </w:pPr>
+      <w:rPr>
+        <w:rFonts w:ascii="Courier New" w:hAnsi="Courier New" w:hint="default"/>
+        <w:sz w:val="20"/>
+      </w:rPr>
+    </w:lvl>
+    <w:lvl w:ilvl="2" w:tentative="1">
+      <w:start w:val="1"/>
+      <w:numFmt w:val="bullet"/>
+      <w:lvlText w:val=""/>
+      <w:lvlJc w:val="left"/>
+      <w:pPr>
+        <w:tabs>
+          <w:tab w:val="num" w:pos="2160"/>
+        </w:tabs>
+        <w:ind w:left="2160" w:hanging="360"/>
+      </w:pPr>
+      <w:rPr>
+        <w:rFonts w:ascii="Wingdings" w:hAnsi="Wingdings" w:hint="default"/>
+        <w:sz w:val="20"/>
+      </w:rPr>
+    </w:lvl>
+    <w:lvl w:ilvl="3" w:tentative="1">
+      <w:start w:val="1"/>
+      <w:numFmt w:val="bullet"/>
+      <w:lvlText w:val=""/>
+      <w:lvlJc w:val="left"/>
+      <w:pPr>
+        <w:tabs>
+          <w:tab w:val="num" w:pos="2880"/>
+        </w:tabs>
+        <w:ind w:left="2880" w:hanging="360"/>
+      </w:pPr>
+      <w:rPr>
+        <w:rFonts w:ascii="Wingdings" w:hAnsi="Wingdings" w:hint="default"/>
+        <w:sz w:val="20"/>
+      </w:rPr>
+    </w:lvl>
+    <w:lvl w:ilvl="4" w:tentative="1">
+      <w:start w:val="1"/>
+      <w:numFmt w:val="bullet"/>
+      <w:lvlText w:val=""/>
+      <w:lvlJc w:val="left"/>
+      <w:pPr>
+        <w:tabs>
+          <w:tab w:val="num" w:pos="3600"/>
+        </w:tabs>
+        <w:ind w:left="3600" w:hanging="360"/>
+      </w:pPr>
+      <w:rPr>
+        <w:rFonts w:ascii="Wingdings" w:hAnsi="Wingdings" w:hint="default"/>
+        <w:sz w:val="20"/>
+      </w:rPr>
+    </w:lvl>
+    <w:lvl w:ilvl="5" w:tentative="1">
+      <w:start w:val="1"/>
+      <w:numFmt w:val="bullet"/>
+      <w:lvlText w:val=""/>
+      <w:lvlJc w:val="left"/>
+      <w:pPr>
+        <w:tabs>
+          <w:tab w:val="num" w:pos="4320"/>
+        </w:tabs>
+        <w:ind w:left="4320" w:hanging="360"/>
+      </w:pPr>
+      <w:rPr>
+        <w:rFonts w:ascii="Wingdings" w:hAnsi="Wingdings" w:hint="default"/>
+        <w:sz w:val="20"/>
+      </w:rPr>
+    </w:lvl>
+    <w:lvl w:ilvl="6" w:tentative="1">
+      <w:start w:val="1"/>
+      <w:numFmt w:val="bullet"/>
+      <w:lvlText w:val=""/>
+      <w:lvlJc w:val="left"/>
+      <w:pPr>
+        <w:tabs>
+          <w:tab w:val="num" w:pos="5040"/>
+        </w:tabs>
+        <w:ind w:left="5040" w:hanging="360"/>
+      </w:pPr>
+      <w:rPr>
+        <w:rFonts w:ascii="Wingdings" w:hAnsi="Wingdings" w:hint="default"/>
+        <w:sz w:val="20"/>
+      </w:rPr>
+    </w:lvl>
+    <w:lvl w:ilvl="7" w:tentative="1">
+      <w:start w:val="1"/>
+      <w:numFmt w:val="bullet"/>
+      <w:lvlText w:val=""/>
+      <w:lvlJc w:val="left"/>
+      <w:pPr>
+        <w:tabs>
+          <w:tab w:val="num" w:pos="5760"/>
+        </w:tabs>
+        <w:ind w:left="5760" w:hanging="360"/>
+      </w:pPr>
+      <w:rPr>
+        <w:rFonts w:ascii="Wingdings" w:hAnsi="Wingdings" w:hint="default"/>
+        <w:sz w:val="20"/>
+      </w:rPr>
+    </w:lvl>
+    <w:lvl w:ilvl="8" w:tentative="1">
+      <w:start w:val="1"/>
+      <w:numFmt w:val="bullet"/>
+      <w:lvlText w:val=""/>
+      <w:lvlJc w:val="left"/>
+      <w:pPr>
+        <w:tabs>
+          <w:tab w:val="num" w:pos="6480"/>
+        </w:tabs>
+        <w:ind w:left="6480" w:hanging="360"/>
+      </w:pPr>
+      <w:rPr>
+        <w:rFonts w:ascii="Wingdings" w:hAnsi="Wingdings" w:hint="default"/>
+        <w:sz w:val="20"/>
+      </w:rPr>
+    </w:lvl>
+  </w:abstractNum>
+  <w:abstractNum w:abstractNumId="19" w15:restartNumberingAfterBreak="0">
     <w:nsid w:val="5AE60248"/>
     <w:multiLevelType w:val="hybridMultilevel"/>
     <w:tmpl w:val="51626B54"/>
@@ -6176,7 +7405,7 @@
       </w:pPr>
     </w:lvl>
   </w:abstractNum>
-  <w:abstractNum w:abstractNumId="18" w15:restartNumberingAfterBreak="0">
+  <w:abstractNum w:abstractNumId="20" w15:restartNumberingAfterBreak="0">
     <w:nsid w:val="60446EF4"/>
     <w:multiLevelType w:val="multilevel"/>
     <w:tmpl w:val="7B1A0BA0"/>
@@ -6321,7 +7550,7 @@
       </w:rPr>
     </w:lvl>
   </w:abstractNum>
-  <w:abstractNum w:abstractNumId="19" w15:restartNumberingAfterBreak="0">
+  <w:abstractNum w:abstractNumId="21" w15:restartNumberingAfterBreak="0">
     <w:nsid w:val="66E65177"/>
     <w:multiLevelType w:val="hybridMultilevel"/>
     <w:tmpl w:val="331E7790"/>
@@ -6434,7 +7663,120 @@
       </w:rPr>
     </w:lvl>
   </w:abstractNum>
-  <w:abstractNum w:abstractNumId="20" w15:restartNumberingAfterBreak="0">
+  <w:abstractNum w:abstractNumId="22" w15:restartNumberingAfterBreak="0">
+    <w:nsid w:val="6ED11758"/>
+    <w:multiLevelType w:val="hybridMultilevel"/>
+    <w:tmpl w:val="83B086A4"/>
+    <w:lvl w:ilvl="0" w:tplc="40090001">
+      <w:start w:val="1"/>
+      <w:numFmt w:val="bullet"/>
+      <w:lvlText w:val=""/>
+      <w:lvlJc w:val="left"/>
+      <w:pPr>
+        <w:ind w:left="360" w:hanging="360"/>
+      </w:pPr>
+      <w:rPr>
+        <w:rFonts w:ascii="Symbol" w:hAnsi="Symbol" w:hint="default"/>
+      </w:rPr>
+    </w:lvl>
+    <w:lvl w:ilvl="1" w:tplc="40090003" w:tentative="1">
+      <w:start w:val="1"/>
+      <w:numFmt w:val="bullet"/>
+      <w:lvlText w:val="o"/>
+      <w:lvlJc w:val="left"/>
+      <w:pPr>
+        <w:ind w:left="1080" w:hanging="360"/>
+      </w:pPr>
+      <w:rPr>
+        <w:rFonts w:ascii="Courier New" w:hAnsi="Courier New" w:cs="Courier New" w:hint="default"/>
+      </w:rPr>
+    </w:lvl>
+    <w:lvl w:ilvl="2" w:tplc="40090005" w:tentative="1">
+      <w:start w:val="1"/>
+      <w:numFmt w:val="bullet"/>
+      <w:lvlText w:val=""/>
+      <w:lvlJc w:val="left"/>
+      <w:pPr>
+        <w:ind w:left="1800" w:hanging="360"/>
+      </w:pPr>
+      <w:rPr>
+        <w:rFonts w:ascii="Wingdings" w:hAnsi="Wingdings" w:hint="default"/>
+      </w:rPr>
+    </w:lvl>
+    <w:lvl w:ilvl="3" w:tplc="40090001" w:tentative="1">
+      <w:start w:val="1"/>
+      <w:numFmt w:val="bullet"/>
+      <w:lvlText w:val=""/>
+      <w:lvlJc w:val="left"/>
+      <w:pPr>
+        <w:ind w:left="2520" w:hanging="360"/>
+      </w:pPr>
+      <w:rPr>
+        <w:rFonts w:ascii="Symbol" w:hAnsi="Symbol" w:hint="default"/>
+      </w:rPr>
+    </w:lvl>
+    <w:lvl w:ilvl="4" w:tplc="40090003" w:tentative="1">
+      <w:start w:val="1"/>
+      <w:numFmt w:val="bullet"/>
+      <w:lvlText w:val="o"/>
+      <w:lvlJc w:val="left"/>
+      <w:pPr>
+        <w:ind w:left="3240" w:hanging="360"/>
+      </w:pPr>
+      <w:rPr>
+        <w:rFonts w:ascii="Courier New" w:hAnsi="Courier New" w:cs="Courier New" w:hint="default"/>
+      </w:rPr>
+    </w:lvl>
+    <w:lvl w:ilvl="5" w:tplc="40090005" w:tentative="1">
+      <w:start w:val="1"/>
+      <w:numFmt w:val="bullet"/>
+      <w:lvlText w:val=""/>
+      <w:lvlJc w:val="left"/>
+      <w:pPr>
+        <w:ind w:left="3960" w:hanging="360"/>
+      </w:pPr>
+      <w:rPr>
+        <w:rFonts w:ascii="Wingdings" w:hAnsi="Wingdings" w:hint="default"/>
+      </w:rPr>
+    </w:lvl>
+    <w:lvl w:ilvl="6" w:tplc="40090001" w:tentative="1">
+      <w:start w:val="1"/>
+      <w:numFmt w:val="bullet"/>
+      <w:lvlText w:val=""/>
+      <w:lvlJc w:val="left"/>
+      <w:pPr>
+        <w:ind w:left="4680" w:hanging="360"/>
+      </w:pPr>
+      <w:rPr>
+        <w:rFonts w:ascii="Symbol" w:hAnsi="Symbol" w:hint="default"/>
+      </w:rPr>
+    </w:lvl>
+    <w:lvl w:ilvl="7" w:tplc="40090003" w:tentative="1">
+      <w:start w:val="1"/>
+      <w:numFmt w:val="bullet"/>
+      <w:lvlText w:val="o"/>
+      <w:lvlJc w:val="left"/>
+      <w:pPr>
+        <w:ind w:left="5400" w:hanging="360"/>
+      </w:pPr>
+      <w:rPr>
+        <w:rFonts w:ascii="Courier New" w:hAnsi="Courier New" w:cs="Courier New" w:hint="default"/>
+      </w:rPr>
+    </w:lvl>
+    <w:lvl w:ilvl="8" w:tplc="40090005" w:tentative="1">
+      <w:start w:val="1"/>
+      <w:numFmt w:val="bullet"/>
+      <w:lvlText w:val=""/>
+      <w:lvlJc w:val="left"/>
+      <w:pPr>
+        <w:ind w:left="6120" w:hanging="360"/>
+      </w:pPr>
+      <w:rPr>
+        <w:rFonts w:ascii="Wingdings" w:hAnsi="Wingdings" w:hint="default"/>
+      </w:rPr>
+    </w:lvl>
+  </w:abstractNum>
+  <w:abstractNum w:abstractNumId="23" w15:restartNumberingAfterBreak="0">
     <w:nsid w:val="7198187F"/>
     <w:multiLevelType w:val="hybridMultilevel"/>
     <w:tmpl w:val="EEC0EE24"/>
@@ -6546,7 +7888,7 @@
       </w:rPr>
     </w:lvl>
   </w:abstractNum>
-  <w:abstractNum w:abstractNumId="21" w15:restartNumberingAfterBreak="0">
+  <w:abstractNum w:abstractNumId="24" w15:restartNumberingAfterBreak="0">
     <w:nsid w:val="73682F5F"/>
     <w:multiLevelType w:val="multilevel"/>
     <w:tmpl w:val="FD4A9680"/>
@@ -6695,7 +8037,7 @@
       </w:rPr>
     </w:lvl>
   </w:abstractNum>
-  <w:abstractNum w:abstractNumId="22" w15:restartNumberingAfterBreak="0">
+  <w:abstractNum w:abstractNumId="25" w15:restartNumberingAfterBreak="0">
     <w:nsid w:val="7F1B0795"/>
     <w:multiLevelType w:val="hybridMultilevel"/>
     <w:tmpl w:val="FA10F6AC"/>
@@ -6809,28 +8151,28 @@
     </w:lvl>
   </w:abstractNum>
   <w:num w:numId="1" w16cid:durableId="1549028858">
-    <w:abstractNumId w:val="10"/>
+    <w:abstractNumId w:val="11"/>
   </w:num>
   <w:num w:numId="2" w16cid:durableId="1266034764">
+    <w:abstractNumId w:val="14"/>
+  </w:num>
+  <w:num w:numId="3" w16cid:durableId="965161104">
+    <w:abstractNumId w:val="9"/>
+  </w:num>
+  <w:num w:numId="4" w16cid:durableId="1621840180">
     <w:abstractNumId w:val="13"/>
   </w:num>
-  <w:num w:numId="3" w16cid:durableId="965161104">
+  <w:num w:numId="5" w16cid:durableId="1204052925">
+    <w:abstractNumId w:val="3"/>
+  </w:num>
+  <w:num w:numId="6" w16cid:durableId="1776051980">
     <w:abstractNumId w:val="8"/>
   </w:num>
-  <w:num w:numId="4" w16cid:durableId="1621840180">
-    <w:abstractNumId w:val="12"/>
-  </w:num>
-  <w:num w:numId="5" w16cid:durableId="1204052925">
-    <w:abstractNumId w:val="2"/>
-  </w:num>
-  <w:num w:numId="6" w16cid:durableId="1776051980">
-    <w:abstractNumId w:val="7"/>
-  </w:num>
   <w:num w:numId="7" w16cid:durableId="545221553">
-    <w:abstractNumId w:val="4"/>
+    <w:abstractNumId w:val="5"/>
   </w:num>
   <w:num w:numId="8" w16cid:durableId="222722576">
-    <w:abstractNumId w:val="11"/>
+    <w:abstractNumId w:val="12"/>
   </w:num>
   <w:num w:numId="9" w16cid:durableId="697004506">
     <w:abstractNumId w:val="0"/>
@@ -6839,43 +8181,52 @@
     <w:abstractNumId w:val="1"/>
   </w:num>
   <w:num w:numId="11" w16cid:durableId="1057820835">
+    <w:abstractNumId w:val="16"/>
+  </w:num>
+  <w:num w:numId="12" w16cid:durableId="621964569">
+    <w:abstractNumId w:val="24"/>
+  </w:num>
+  <w:num w:numId="13" w16cid:durableId="1508248006">
+    <w:abstractNumId w:val="6"/>
+  </w:num>
+  <w:num w:numId="14" w16cid:durableId="175194548">
+    <w:abstractNumId w:val="4"/>
+  </w:num>
+  <w:num w:numId="15" w16cid:durableId="959535864">
+    <w:abstractNumId w:val="20"/>
+  </w:num>
+  <w:num w:numId="16" w16cid:durableId="525680825">
+    <w:abstractNumId w:val="10"/>
+  </w:num>
+  <w:num w:numId="17" w16cid:durableId="1859352033">
+    <w:abstractNumId w:val="7"/>
+  </w:num>
+  <w:num w:numId="18" w16cid:durableId="175921223">
+    <w:abstractNumId w:val="17"/>
+  </w:num>
+  <w:num w:numId="19" w16cid:durableId="231474664">
     <w:abstractNumId w:val="15"/>
   </w:num>
-  <w:num w:numId="12" w16cid:durableId="621964569">
+  <w:num w:numId="20" w16cid:durableId="945697704">
+    <w:abstractNumId w:val="25"/>
+  </w:num>
+  <w:num w:numId="21" w16cid:durableId="1072242882">
+    <w:abstractNumId w:val="23"/>
+  </w:num>
+  <w:num w:numId="22" w16cid:durableId="86852767">
+    <w:abstractNumId w:val="19"/>
+  </w:num>
+  <w:num w:numId="23" w16cid:durableId="1647201861">
     <w:abstractNumId w:val="21"/>
   </w:num>
-  <w:num w:numId="13" w16cid:durableId="1508248006">
-    <w:abstractNumId w:val="5"/>
-  </w:num>
-  <w:num w:numId="14" w16cid:durableId="175194548">
-    <w:abstractNumId w:val="3"/>
-  </w:num>
-  <w:num w:numId="15" w16cid:durableId="959535864">
-    <w:abstractNumId w:val="18"/>
-  </w:num>
-  <w:num w:numId="16" w16cid:durableId="525680825">
-    <w:abstractNumId w:val="9"/>
-  </w:num>
-  <w:num w:numId="17" w16cid:durableId="1859352033">
-    <w:abstractNumId w:val="6"/>
-  </w:num>
-  <w:num w:numId="18" w16cid:durableId="175921223">
-    <w:abstractNumId w:val="16"/>
-  </w:num>
-  <w:num w:numId="19" w16cid:durableId="231474664">
-    <w:abstractNumId w:val="14"/>
-  </w:num>
-  <w:num w:numId="20" w16cid:durableId="945697704">
+  <w:num w:numId="24" w16cid:durableId="361171624">
     <w:abstractNumId w:val="22"/>
   </w:num>
-  <w:num w:numId="21" w16cid:durableId="1072242882">
-    <w:abstractNumId w:val="20"/>
+  <w:num w:numId="25" w16cid:durableId="40060457">
+    <w:abstractNumId w:val="2"/>
   </w:num>
-  <w:num w:numId="22" w16cid:durableId="86852767">
-    <w:abstractNumId w:val="17"/>
-  </w:num>
-  <w:num w:numId="23" w16cid:durableId="1647201861">
-    <w:abstractNumId w:val="19"/>
+  <w:num w:numId="26" w16cid:durableId="1284577868">
+    <w:abstractNumId w:val="18"/>
   </w:num>
 </w:numbering>
 </file>
@@ -7280,7 +8631,7 @@
   <w:style w:type="paragraph" w:default="1" w:styleId="Normal">
     <w:name w:val="Normal"/>
     <w:qFormat/>
-    <w:rsid w:val="004A0A39"/>
+    <w:rsid w:val="00930B53"/>
   </w:style>
   <w:style w:type="paragraph" w:styleId="Heading1">
     <w:name w:val="heading 1"/>
